--- a/Отчет 31ИС.docx
+++ b/Отчет 31ИС.docx
@@ -13,6 +13,8 @@
           <w:szCs w:val="28"/>
         </w:rPr>
       </w:pPr>
+      <w:bookmarkStart w:id="0" w:name="_GoBack"/>
+      <w:bookmarkEnd w:id="0"/>
       <w:r>
         <w:rPr>
           <w:rFonts w:ascii="Times New Roman" w:hAnsi="Times New Roman" w:cs="Times New Roman"/>
@@ -1834,7 +1836,13 @@
               <w:rPr>
                 <w:rFonts w:ascii="Times New Roman" w:hAnsi="Times New Roman" w:cs="Times New Roman"/>
               </w:rPr>
-              <w:t>1.02.2020</w:t>
+              <w:t>1.02.</w:t>
+            </w:r>
+            <w:r>
+              <w:rPr>
+                <w:rFonts w:ascii="Times New Roman" w:hAnsi="Times New Roman" w:cs="Times New Roman"/>
+              </w:rPr>
+              <w:t>2022</w:t>
             </w:r>
           </w:p>
         </w:tc>
@@ -1885,7 +1893,13 @@
               <w:rPr>
                 <w:rFonts w:ascii="Times New Roman" w:hAnsi="Times New Roman" w:cs="Times New Roman"/>
               </w:rPr>
-              <w:t>2.02.2020</w:t>
+              <w:t>2.02.</w:t>
+            </w:r>
+            <w:r>
+              <w:rPr>
+                <w:rFonts w:ascii="Times New Roman" w:hAnsi="Times New Roman" w:cs="Times New Roman"/>
+              </w:rPr>
+              <w:t>2022</w:t>
             </w:r>
           </w:p>
         </w:tc>
@@ -1936,7 +1950,13 @@
               <w:rPr>
                 <w:rFonts w:ascii="Times New Roman" w:hAnsi="Times New Roman" w:cs="Times New Roman"/>
               </w:rPr>
-              <w:t>3.02.2020</w:t>
+              <w:t>3.02.</w:t>
+            </w:r>
+            <w:r>
+              <w:rPr>
+                <w:rFonts w:ascii="Times New Roman" w:hAnsi="Times New Roman" w:cs="Times New Roman"/>
+              </w:rPr>
+              <w:t>2022</w:t>
             </w:r>
           </w:p>
         </w:tc>
@@ -1987,7 +2007,13 @@
               <w:rPr>
                 <w:rFonts w:ascii="Times New Roman" w:hAnsi="Times New Roman" w:cs="Times New Roman"/>
               </w:rPr>
-              <w:t>4.02.2020</w:t>
+              <w:t>4.02.</w:t>
+            </w:r>
+            <w:r>
+              <w:rPr>
+                <w:rFonts w:ascii="Times New Roman" w:hAnsi="Times New Roman" w:cs="Times New Roman"/>
+              </w:rPr>
+              <w:t>2022</w:t>
             </w:r>
           </w:p>
         </w:tc>
@@ -2038,7 +2064,13 @@
               <w:rPr>
                 <w:rFonts w:ascii="Times New Roman" w:hAnsi="Times New Roman" w:cs="Times New Roman"/>
               </w:rPr>
-              <w:t>7.02.2020</w:t>
+              <w:t>7.02.</w:t>
+            </w:r>
+            <w:r>
+              <w:rPr>
+                <w:rFonts w:ascii="Times New Roman" w:hAnsi="Times New Roman" w:cs="Times New Roman"/>
+              </w:rPr>
+              <w:t>2022</w:t>
             </w:r>
           </w:p>
         </w:tc>
@@ -2089,7 +2121,13 @@
               <w:rPr>
                 <w:rFonts w:ascii="Times New Roman" w:hAnsi="Times New Roman" w:cs="Times New Roman"/>
               </w:rPr>
-              <w:t>8.02.2020</w:t>
+              <w:t>8.02.</w:t>
+            </w:r>
+            <w:r>
+              <w:rPr>
+                <w:rFonts w:ascii="Times New Roman" w:hAnsi="Times New Roman" w:cs="Times New Roman"/>
+              </w:rPr>
+              <w:t>2022</w:t>
             </w:r>
           </w:p>
         </w:tc>
@@ -2182,7 +2220,6 @@
         </w:rPr>
         <w:t xml:space="preserve"> </w:t>
       </w:r>
-      <w:bookmarkStart w:id="0" w:name="_GoBack"/>
       <w:r>
         <w:rPr>
           <w:bCs/>
@@ -2192,7 +2229,6 @@
         </w:rPr>
         <w:t>https://github.com/elena-zykina</w:t>
       </w:r>
-      <w:bookmarkEnd w:id="0"/>
     </w:p>
     <w:p>
       <w:pPr>
@@ -3033,7 +3069,18 @@
           <w:szCs w:val="28"/>
           <w:lang w:eastAsia="ru-RU"/>
         </w:rPr>
-        <w:t>16.01.2020</w:t>
+        <w:t>16.01.</w:t>
+      </w:r>
+      <w:r>
+        <w:rPr>
+          <w:rFonts w:ascii="Times New Roman" w:eastAsia="Times New Roman" w:hAnsi="Times New Roman" w:cs="Times New Roman"/>
+          <w:b/>
+          <w:bCs/>
+          <w:sz w:val="28"/>
+          <w:szCs w:val="28"/>
+          <w:lang w:eastAsia="ru-RU"/>
+        </w:rPr>
+        <w:t>2022</w:t>
       </w:r>
     </w:p>
     <w:p>
@@ -3586,7 +3633,19 @@
           <w:highlight w:val="yellow"/>
           <w:lang w:eastAsia="ru-RU"/>
         </w:rPr>
-        <w:t>17.01.2020</w:t>
+        <w:t>17.01.</w:t>
+      </w:r>
+      <w:r>
+        <w:rPr>
+          <w:rFonts w:ascii="Times New Roman" w:eastAsia="Times New Roman" w:hAnsi="Times New Roman" w:cs="Times New Roman"/>
+          <w:b/>
+          <w:bCs/>
+          <w:sz w:val="28"/>
+          <w:szCs w:val="28"/>
+          <w:highlight w:val="yellow"/>
+          <w:lang w:eastAsia="ru-RU"/>
+        </w:rPr>
+        <w:t>2022</w:t>
       </w:r>
     </w:p>
     <w:p>
@@ -4139,7 +4198,19 @@
           <w:highlight w:val="yellow"/>
           <w:lang w:eastAsia="ru-RU"/>
         </w:rPr>
-        <w:t>20.01.2020</w:t>
+        <w:t>20.01.</w:t>
+      </w:r>
+      <w:r>
+        <w:rPr>
+          <w:rFonts w:ascii="Times New Roman" w:eastAsia="Times New Roman" w:hAnsi="Times New Roman" w:cs="Times New Roman"/>
+          <w:b/>
+          <w:bCs/>
+          <w:sz w:val="28"/>
+          <w:szCs w:val="28"/>
+          <w:highlight w:val="yellow"/>
+          <w:lang w:eastAsia="ru-RU"/>
+        </w:rPr>
+        <w:t>2022</w:t>
       </w:r>
     </w:p>
     <w:p>
@@ -4407,7 +4478,19 @@
           <w:highlight w:val="yellow"/>
           <w:lang w:eastAsia="ru-RU"/>
         </w:rPr>
-        <w:t>21.01.2020</w:t>
+        <w:t>21.01.</w:t>
+      </w:r>
+      <w:r>
+        <w:rPr>
+          <w:rFonts w:ascii="Times New Roman" w:eastAsia="Times New Roman" w:hAnsi="Times New Roman" w:cs="Times New Roman"/>
+          <w:b/>
+          <w:bCs/>
+          <w:sz w:val="28"/>
+          <w:szCs w:val="28"/>
+          <w:highlight w:val="yellow"/>
+          <w:lang w:eastAsia="ru-RU"/>
+        </w:rPr>
+        <w:t>2022</w:t>
       </w:r>
     </w:p>
     <w:p>
@@ -4765,7 +4848,19 @@
           <w:highlight w:val="yellow"/>
           <w:lang w:eastAsia="ru-RU"/>
         </w:rPr>
-        <w:t>22.01.2020</w:t>
+        <w:t>22.01.</w:t>
+      </w:r>
+      <w:r>
+        <w:rPr>
+          <w:rFonts w:ascii="Times New Roman" w:eastAsia="Times New Roman" w:hAnsi="Times New Roman" w:cs="Times New Roman"/>
+          <w:b/>
+          <w:bCs/>
+          <w:sz w:val="28"/>
+          <w:szCs w:val="28"/>
+          <w:highlight w:val="yellow"/>
+          <w:lang w:eastAsia="ru-RU"/>
+        </w:rPr>
+        <w:t>2022</w:t>
       </w:r>
     </w:p>
     <w:p>
@@ -5075,7 +5170,20 @@
           <w:highlight w:val="yellow"/>
           <w:lang w:eastAsia="ru-RU"/>
         </w:rPr>
-        <w:t>23.01.2020</w:t>
+        <w:t>23.01.</w:t>
+      </w:r>
+      <w:r>
+        <w:rPr>
+          <w:rFonts w:ascii="Times New Roman" w:eastAsia="Times New Roman" w:hAnsi="Times New Roman" w:cs="Times New Roman"/>
+          <w:b/>
+          <w:bCs/>
+          <w:color w:val="000000" w:themeColor="text1"/>
+          <w:sz w:val="28"/>
+          <w:szCs w:val="28"/>
+          <w:highlight w:val="yellow"/>
+          <w:lang w:eastAsia="ru-RU"/>
+        </w:rPr>
+        <w:t>2022</w:t>
       </w:r>
     </w:p>
     <w:p>
@@ -5581,7 +5689,20 @@
           <w:highlight w:val="yellow"/>
           <w:lang w:eastAsia="ru-RU"/>
         </w:rPr>
-        <w:t>24.01.2020</w:t>
+        <w:t>24.01.</w:t>
+      </w:r>
+      <w:r>
+        <w:rPr>
+          <w:rFonts w:ascii="Times New Roman" w:eastAsia="Times New Roman" w:hAnsi="Times New Roman" w:cs="Times New Roman"/>
+          <w:b/>
+          <w:bCs/>
+          <w:color w:val="000000" w:themeColor="text1"/>
+          <w:sz w:val="28"/>
+          <w:szCs w:val="28"/>
+          <w:highlight w:val="yellow"/>
+          <w:lang w:eastAsia="ru-RU"/>
+        </w:rPr>
+        <w:t>2022</w:t>
       </w:r>
     </w:p>
     <w:p>
@@ -5801,7 +5922,20 @@
           <w:highlight w:val="yellow"/>
           <w:lang w:eastAsia="ru-RU"/>
         </w:rPr>
-        <w:t>27.01.2020</w:t>
+        <w:t>27.01.</w:t>
+      </w:r>
+      <w:r>
+        <w:rPr>
+          <w:rFonts w:ascii="Times New Roman" w:eastAsia="Times New Roman" w:hAnsi="Times New Roman" w:cs="Times New Roman"/>
+          <w:b/>
+          <w:bCs/>
+          <w:color w:val="000000" w:themeColor="text1"/>
+          <w:sz w:val="28"/>
+          <w:szCs w:val="28"/>
+          <w:highlight w:val="yellow"/>
+          <w:lang w:eastAsia="ru-RU"/>
+        </w:rPr>
+        <w:t>2022</w:t>
       </w:r>
     </w:p>
     <w:p>
@@ -6197,7 +6331,20 @@
           <w:highlight w:val="yellow"/>
           <w:lang w:eastAsia="ru-RU"/>
         </w:rPr>
-        <w:t>28.01.2020</w:t>
+        <w:t>28.01.</w:t>
+      </w:r>
+      <w:r>
+        <w:rPr>
+          <w:rFonts w:ascii="Times New Roman" w:eastAsia="Times New Roman" w:hAnsi="Times New Roman" w:cs="Times New Roman"/>
+          <w:b/>
+          <w:bCs/>
+          <w:color w:val="000000" w:themeColor="text1"/>
+          <w:sz w:val="28"/>
+          <w:szCs w:val="28"/>
+          <w:highlight w:val="yellow"/>
+          <w:lang w:eastAsia="ru-RU"/>
+        </w:rPr>
+        <w:t>2022</w:t>
       </w:r>
     </w:p>
     <w:p>
@@ -6534,268 +6681,9 @@
           <w:highlight w:val="yellow"/>
           <w:lang w:eastAsia="ru-RU"/>
         </w:rPr>
-        <w:t>29.01.2020</w:t>
-      </w:r>
-    </w:p>
-    <w:p>
-      <w:pPr>
-        <w:spacing w:after="0" w:line="360" w:lineRule="auto"/>
-        <w:ind w:firstLine="709"/>
-        <w:jc w:val="both"/>
-        <w:rPr>
-          <w:rFonts w:ascii="Times New Roman" w:hAnsi="Times New Roman" w:cs="Times New Roman"/>
-          <w:b/>
-          <w:sz w:val="28"/>
-          <w:szCs w:val="28"/>
-        </w:rPr>
-      </w:pPr>
-      <w:r>
-        <w:rPr>
-          <w:rFonts w:ascii="Times New Roman" w:hAnsi="Times New Roman" w:cs="Times New Roman"/>
-          <w:b/>
-          <w:sz w:val="28"/>
-          <w:szCs w:val="28"/>
-        </w:rPr>
-        <w:t>Построение и обоснование модели проекта</w:t>
-      </w:r>
-    </w:p>
-    <w:p>
-      <w:pPr>
-        <w:spacing w:after="0" w:line="360" w:lineRule="auto"/>
-        <w:ind w:firstLine="709"/>
-        <w:jc w:val="both"/>
-        <w:rPr>
-          <w:rFonts w:ascii="Times New Roman" w:hAnsi="Times New Roman" w:cs="Times New Roman"/>
-          <w:sz w:val="28"/>
-          <w:szCs w:val="28"/>
-        </w:rPr>
-      </w:pPr>
-      <w:r>
-        <w:rPr>
-          <w:rFonts w:ascii="Times New Roman" w:hAnsi="Times New Roman" w:cs="Times New Roman"/>
-          <w:sz w:val="28"/>
-          <w:szCs w:val="28"/>
-        </w:rPr>
-        <w:t>Так же на этой недели нашей задачей являлось построение и обоснование модели проекта. Этим мы и занимались сегодня.</w:t>
-      </w:r>
-    </w:p>
-    <w:p>
-      <w:pPr>
-        <w:spacing w:after="0" w:line="360" w:lineRule="auto"/>
-        <w:ind w:firstLine="709"/>
-        <w:jc w:val="both"/>
-        <w:rPr>
-          <w:rFonts w:ascii="Times New Roman" w:hAnsi="Times New Roman" w:cs="Times New Roman"/>
-          <w:sz w:val="28"/>
-          <w:szCs w:val="28"/>
-        </w:rPr>
-      </w:pPr>
-      <w:r>
-        <w:rPr>
-          <w:rFonts w:ascii="Times New Roman" w:hAnsi="Times New Roman" w:cs="Times New Roman"/>
-          <w:sz w:val="28"/>
-          <w:szCs w:val="28"/>
-        </w:rPr>
-        <w:t xml:space="preserve">Информационное обеспечение является базой, на которой строится вся управленческая деятельность. Информацию здесь следует рассматривать как некую совокупность различных сообщений, сведений, данных о соответствующих предметах, явлениях, процессах, отношениях и т.д. Эти </w:t>
-      </w:r>
-      <w:r>
-        <w:rPr>
-          <w:rFonts w:ascii="Times New Roman" w:hAnsi="Times New Roman" w:cs="Times New Roman"/>
-          <w:sz w:val="28"/>
-          <w:szCs w:val="28"/>
-        </w:rPr>
-        <w:lastRenderedPageBreak/>
-        <w:t xml:space="preserve">сведения, будучи собранными, систематизированными и преобразованными в пригодную для использования форму играют в управлении исключительную роль. Необходимым условием для успешного функционирования любого промышленных предприятий является нормальная работа следующих процессов: - целенаправленный сбор, первичная обработка информации; - организация каналов доступа пользователей к собранной информации; - своевременное использование собранной информации для принятия решений. Основная проблема сбора необходимой информации состоит в том, чтобы обеспечить: - полноту, адекватность, непротиворечивость и целостность информации; - минимизацию технологического запаздывания между моментом зарождения информации и тем моментом, когда к информации может начаться доступ. Обеспечить это можно только современными автоматизированными методиками, базирующимися на основе информационных систем. Крайне важно, чтобы собранная информация была структурирована с учетом потребностей потенциальных пользователей и хранилась в форме, позволяющей использовать современные технологии доступа и обработки. Разработка информационных систем управления (ИСУ) является довольно сложным процессом, который требует значительного времени и ресурсов. Современные крупные проекты ИСУ характеризуются, как правило, следующими особенностями: - сложность описания (достаточно большое количество функций, процессов, элементов данных и сложные взаимосвязи между ними), требующая тщательного моделирования и анализа данных и процессов; - наличие совокупности тесно взаимодействующих компонентов (подсистем), имеющих свои локальные задачи и цели функционирования (например, традиционных приложений, связанных с обработкой транзакций и решением регламентных задач, и приложений аналитической обработки (поддержки принятия решений), использующих нерегламентированные запросы к данным большого объема); - отсутствие прямых аналогов, ограничивающее возможность использования каких-либо типовых проектных решений и прикладных систем; - разобщенность и </w:t>
-      </w:r>
-      <w:r>
-        <w:rPr>
-          <w:rFonts w:ascii="Times New Roman" w:hAnsi="Times New Roman" w:cs="Times New Roman"/>
-          <w:sz w:val="28"/>
-          <w:szCs w:val="28"/>
-        </w:rPr>
-        <w:lastRenderedPageBreak/>
-        <w:t>разнородность отдельных групп разработчиков по уровню квалификации и сложившимся традициям использования тех или иных инструментальных средств; - существенная временная протяженность проекта, обусловленная, с одной стороны, ограниченными возможностями коллектива разработчиков, и, с другой стороны, масштабами организации-заказчика и различной степенью готовности отдельных ее подразделений к внедрению ИСУ. Для успешной реализации проекта объект проектирования (ИСУ) должен быть прежде всего адекватно описан, должны быть построены полные и функциональные непротиворечивые и информационные модели ИСУ. Кроме того, в процессе создания и функционирования ИСУ информационные потребности пользователей могут изменяться или уточняться, что усложняет разработку и сопровождение таких систем. В настоящее время один из наиболее сложных и важных этапов разработки ИСУ, этап построение информационной модели, остается во многом не формализованным. Начальные фазы проекта имеют решающее влияние на достигаемый результат, так как в них принимаются основные решения, определяющие качество информационной системы. Доля вклада в конечный результат концептуальной фазы достигает 30%.</w:t>
-      </w:r>
-    </w:p>
-    <w:p>
-      <w:pPr>
-        <w:spacing w:after="0" w:line="360" w:lineRule="auto"/>
-        <w:ind w:firstLine="709"/>
-        <w:jc w:val="both"/>
-        <w:rPr>
-          <w:rFonts w:ascii="Times New Roman" w:hAnsi="Times New Roman" w:cs="Times New Roman"/>
-          <w:sz w:val="28"/>
-          <w:szCs w:val="28"/>
-        </w:rPr>
-      </w:pPr>
-      <w:r>
-        <w:rPr>
-          <w:rFonts w:ascii="Times New Roman" w:hAnsi="Times New Roman" w:cs="Times New Roman"/>
-          <w:sz w:val="28"/>
-          <w:szCs w:val="28"/>
-        </w:rPr>
-        <w:t xml:space="preserve">В результате проведения первичной обработки получаем не массу несистематизированной первичной информации, а информационную базу, содержащую данные о предприятии, пригодную для дальнейшего непосредственного автоматического анализа. Именно такое представление результатов обследования мы будем использовать в дальнейшей работе. Поставим задачу построения информационной модели, которая позволяла бы отражать не только связи между структурными подразделениями предприятия и их вес, но и оценивать суть происходящих в организации процессов. В данном случае – какие операции (функции) над информацией (документами) выполняются внутри организации. В дальнейшем будем называть такую информационную модель функциональной ориентированной. Получение такой модели позволит ставить задачу оптимизации организационной структуры предприятия по новым критериям, например, по загруженности </w:t>
-      </w:r>
-      <w:r>
-        <w:rPr>
-          <w:rFonts w:ascii="Times New Roman" w:hAnsi="Times New Roman" w:cs="Times New Roman"/>
-          <w:sz w:val="28"/>
-          <w:szCs w:val="28"/>
-        </w:rPr>
-        <w:lastRenderedPageBreak/>
-        <w:t xml:space="preserve">отдельных функций,  по равномерной загрузки и т.д. Полученная функционально-ориентированная модель позволит реализовать методику построения организационной модели предприятия «снизу»: на первом этапе выявить весь перечень функций, которые должны быть реализованы на данном предприятии, для эффективного управления и достижения поставленной цели; определить внутренние и внешние связи между функциями; оценить количество информации проходящей по этим связям; провести реорганизацию отделов  и служб путем перераспределения данных функций по признаку подобия функций. </w:t>
-      </w:r>
-    </w:p>
-    <w:p>
-      <w:pPr>
-        <w:spacing w:after="0" w:line="360" w:lineRule="auto"/>
-        <w:ind w:firstLine="709"/>
-        <w:jc w:val="both"/>
-        <w:rPr>
-          <w:rFonts w:ascii="Times New Roman" w:hAnsi="Times New Roman" w:cs="Times New Roman"/>
-          <w:sz w:val="28"/>
-          <w:szCs w:val="28"/>
-        </w:rPr>
-      </w:pPr>
-      <w:r>
-        <w:rPr>
-          <w:rFonts w:ascii="Times New Roman" w:hAnsi="Times New Roman" w:cs="Times New Roman"/>
-          <w:sz w:val="28"/>
-          <w:szCs w:val="28"/>
-        </w:rPr>
-        <w:t>В настоящее время наибольшее распространение получили модели для следующих классов задач: - составление расписаний и календарное планирование; - массовое обслуживание; - распределение; - управление запасами; - износ и замена оборудования; - конфликтные ситуации. В поддержку создания служб и систем управления потоками работ предлагаются методологии, стандарты и специализированное программное обеспечение, образующие в комплексе инструментальные средства разработчика. Методология – это совокупность методов, применяемых в жизненном цикле разработки процесса и объединенных одним общим подходом. В настоящее время получила распространение методология SADT. (</w:t>
-      </w:r>
-      <w:proofErr w:type="spellStart"/>
-      <w:r>
-        <w:rPr>
-          <w:rFonts w:ascii="Times New Roman" w:hAnsi="Times New Roman" w:cs="Times New Roman"/>
-          <w:sz w:val="28"/>
-          <w:szCs w:val="28"/>
-        </w:rPr>
-        <w:t>Structured</w:t>
-      </w:r>
-      <w:proofErr w:type="spellEnd"/>
-      <w:r>
-        <w:rPr>
-          <w:rFonts w:ascii="Times New Roman" w:hAnsi="Times New Roman" w:cs="Times New Roman"/>
-          <w:sz w:val="28"/>
-          <w:szCs w:val="28"/>
-        </w:rPr>
-        <w:t xml:space="preserve"> </w:t>
-      </w:r>
-      <w:proofErr w:type="spellStart"/>
-      <w:r>
-        <w:rPr>
-          <w:rFonts w:ascii="Times New Roman" w:hAnsi="Times New Roman" w:cs="Times New Roman"/>
-          <w:sz w:val="28"/>
-          <w:szCs w:val="28"/>
-        </w:rPr>
-        <w:t>Analysis</w:t>
-      </w:r>
-      <w:proofErr w:type="spellEnd"/>
-      <w:r>
-        <w:rPr>
-          <w:rFonts w:ascii="Times New Roman" w:hAnsi="Times New Roman" w:cs="Times New Roman"/>
-          <w:sz w:val="28"/>
-          <w:szCs w:val="28"/>
-        </w:rPr>
-        <w:t xml:space="preserve"> </w:t>
-      </w:r>
-      <w:proofErr w:type="spellStart"/>
-      <w:r>
-        <w:rPr>
-          <w:rFonts w:ascii="Times New Roman" w:hAnsi="Times New Roman" w:cs="Times New Roman"/>
-          <w:sz w:val="28"/>
-          <w:szCs w:val="28"/>
-        </w:rPr>
-        <w:t>and</w:t>
-      </w:r>
-      <w:proofErr w:type="spellEnd"/>
-      <w:r>
-        <w:rPr>
-          <w:rFonts w:ascii="Times New Roman" w:hAnsi="Times New Roman" w:cs="Times New Roman"/>
-          <w:sz w:val="28"/>
-          <w:szCs w:val="28"/>
-        </w:rPr>
-        <w:t xml:space="preserve"> </w:t>
-      </w:r>
-      <w:proofErr w:type="spellStart"/>
-      <w:r>
-        <w:rPr>
-          <w:rFonts w:ascii="Times New Roman" w:hAnsi="Times New Roman" w:cs="Times New Roman"/>
-          <w:sz w:val="28"/>
-          <w:szCs w:val="28"/>
-        </w:rPr>
-        <w:t>Design</w:t>
-      </w:r>
-      <w:proofErr w:type="spellEnd"/>
-      <w:r>
-        <w:rPr>
-          <w:rFonts w:ascii="Times New Roman" w:hAnsi="Times New Roman" w:cs="Times New Roman"/>
-          <w:sz w:val="28"/>
-          <w:szCs w:val="28"/>
-        </w:rPr>
-        <w:t xml:space="preserve"> </w:t>
-      </w:r>
-      <w:proofErr w:type="spellStart"/>
-      <w:r>
-        <w:rPr>
-          <w:rFonts w:ascii="Times New Roman" w:hAnsi="Times New Roman" w:cs="Times New Roman"/>
-          <w:sz w:val="28"/>
-          <w:szCs w:val="28"/>
-        </w:rPr>
-        <w:t>Tecchnique</w:t>
-      </w:r>
-      <w:proofErr w:type="spellEnd"/>
-      <w:r>
-        <w:rPr>
-          <w:rFonts w:ascii="Times New Roman" w:hAnsi="Times New Roman" w:cs="Times New Roman"/>
-          <w:sz w:val="28"/>
-          <w:szCs w:val="28"/>
-        </w:rPr>
-        <w:t xml:space="preserve">) ─ методология структурного анализа и проектирования, которые дают ряд преимуществ в системах управления: - формализацию описания потоков работ; - переносимость: модели процессов, созданные в рамках одной системы, могут работать под управлением другой  системы; - универсальность: применение единого механизма описания управления потоками работ в различных сферах деятельности. На данный момент разработан ряд стандартов для описания реальных потоков работ, которые можно разбить на две категории: - </w:t>
-      </w:r>
-      <w:proofErr w:type="spellStart"/>
-      <w:r>
-        <w:rPr>
-          <w:rFonts w:ascii="Times New Roman" w:hAnsi="Times New Roman" w:cs="Times New Roman"/>
-          <w:sz w:val="28"/>
-          <w:szCs w:val="28"/>
-        </w:rPr>
-        <w:t>Графовые</w:t>
-      </w:r>
-      <w:proofErr w:type="spellEnd"/>
-      <w:r>
-        <w:rPr>
-          <w:rFonts w:ascii="Times New Roman" w:hAnsi="Times New Roman" w:cs="Times New Roman"/>
-          <w:sz w:val="28"/>
-          <w:szCs w:val="28"/>
-        </w:rPr>
-        <w:t xml:space="preserve"> модели, отражающие древовидную структуру процесса. - Блочные модели, наиболее приближенные к блочной структуре языков программирования. Итак, модели, указанные выше, в ряде случаев удобно использовать для эффективного описания </w:t>
-      </w:r>
-      <w:r>
-        <w:rPr>
-          <w:rFonts w:ascii="Times New Roman" w:hAnsi="Times New Roman" w:cs="Times New Roman"/>
-          <w:sz w:val="28"/>
-          <w:szCs w:val="28"/>
-        </w:rPr>
-        <w:lastRenderedPageBreak/>
-        <w:t>окружения системы и ее функционирования. Между тем, по большому счету определяющей в любой системе является информация о потоках, обслуживающих систему. Поэтому имеет смысл исследовать не просто модель системы, а ее информационную модель (ИМ) детализированную до уровня функций и ее заполняемость информационными потоками, а не блоков системы. Такую модель можно называть функционально ориентированной ИМ (ФИМ). Использование ФИМ важно и для построения модели функциональной структуры системы. Использование ФИМ позволяет ставить и решать новые задачи на уровне организационной и функциональной структуры, например, определять загрузку функций, перераспределять (оптимизировать) документооборот между отдельными функциями с целью обеспечения их полной загрузки и т.д. Прежде, чем обсуждать эффективность ФИМ надо обратить внимание на то, что само исходное понятие информации оказывается до сих пор неоднозначно</w:t>
-      </w:r>
-      <w:r>
-        <w:rPr>
-          <w:rFonts w:ascii="Times New Roman" w:hAnsi="Times New Roman" w:cs="Times New Roman"/>
-          <w:sz w:val="28"/>
-          <w:szCs w:val="28"/>
-        </w:rPr>
-        <w:t>.</w:t>
-      </w:r>
-    </w:p>
-    <w:p>
-      <w:pPr>
-        <w:spacing w:after="0" w:line="360" w:lineRule="auto"/>
-        <w:ind w:firstLine="709"/>
-        <w:jc w:val="both"/>
+        <w:t>29.01.</w:t>
+      </w:r>
+      <w:r>
         <w:rPr>
           <w:rFonts w:ascii="Times New Roman" w:eastAsia="Times New Roman" w:hAnsi="Times New Roman" w:cs="Times New Roman"/>
           <w:b/>
@@ -6803,10 +6691,271 @@
           <w:color w:val="000000"/>
           <w:sz w:val="28"/>
           <w:szCs w:val="28"/>
+          <w:highlight w:val="yellow"/>
           <w:lang w:eastAsia="ru-RU"/>
         </w:rPr>
-      </w:pPr>
-      <w:r>
+        <w:t>2022</w:t>
+      </w:r>
+    </w:p>
+    <w:p>
+      <w:pPr>
+        <w:spacing w:after="0" w:line="360" w:lineRule="auto"/>
+        <w:ind w:firstLine="709"/>
+        <w:jc w:val="both"/>
+        <w:rPr>
+          <w:rFonts w:ascii="Times New Roman" w:hAnsi="Times New Roman" w:cs="Times New Roman"/>
+          <w:b/>
+          <w:sz w:val="28"/>
+          <w:szCs w:val="28"/>
+        </w:rPr>
+      </w:pPr>
+      <w:r>
+        <w:rPr>
+          <w:rFonts w:ascii="Times New Roman" w:hAnsi="Times New Roman" w:cs="Times New Roman"/>
+          <w:b/>
+          <w:sz w:val="28"/>
+          <w:szCs w:val="28"/>
+        </w:rPr>
+        <w:t>Построение и обоснование модели проекта</w:t>
+      </w:r>
+    </w:p>
+    <w:p>
+      <w:pPr>
+        <w:spacing w:after="0" w:line="360" w:lineRule="auto"/>
+        <w:ind w:firstLine="709"/>
+        <w:jc w:val="both"/>
+        <w:rPr>
+          <w:rFonts w:ascii="Times New Roman" w:hAnsi="Times New Roman" w:cs="Times New Roman"/>
+          <w:sz w:val="28"/>
+          <w:szCs w:val="28"/>
+        </w:rPr>
+      </w:pPr>
+      <w:r>
+        <w:rPr>
+          <w:rFonts w:ascii="Times New Roman" w:hAnsi="Times New Roman" w:cs="Times New Roman"/>
+          <w:sz w:val="28"/>
+          <w:szCs w:val="28"/>
+        </w:rPr>
+        <w:t>Так же на этой недели нашей задачей являлось построение и обоснование модели проекта. Этим мы и занимались сегодня.</w:t>
+      </w:r>
+    </w:p>
+    <w:p>
+      <w:pPr>
+        <w:spacing w:after="0" w:line="360" w:lineRule="auto"/>
+        <w:ind w:firstLine="709"/>
+        <w:jc w:val="both"/>
+        <w:rPr>
+          <w:rFonts w:ascii="Times New Roman" w:hAnsi="Times New Roman" w:cs="Times New Roman"/>
+          <w:sz w:val="28"/>
+          <w:szCs w:val="28"/>
+        </w:rPr>
+      </w:pPr>
+      <w:r>
+        <w:rPr>
+          <w:rFonts w:ascii="Times New Roman" w:hAnsi="Times New Roman" w:cs="Times New Roman"/>
+          <w:sz w:val="28"/>
+          <w:szCs w:val="28"/>
+        </w:rPr>
+        <w:t xml:space="preserve">Информационное обеспечение является базой, на которой строится вся управленческая деятельность. Информацию здесь следует рассматривать как некую совокупность различных сообщений, сведений, данных о соответствующих предметах, явлениях, процессах, отношениях и т.д. Эти </w:t>
+      </w:r>
+      <w:r>
+        <w:rPr>
+          <w:rFonts w:ascii="Times New Roman" w:hAnsi="Times New Roman" w:cs="Times New Roman"/>
+          <w:sz w:val="28"/>
+          <w:szCs w:val="28"/>
+        </w:rPr>
+        <w:lastRenderedPageBreak/>
+        <w:t xml:space="preserve">сведения, будучи собранными, систематизированными и преобразованными в пригодную для использования форму играют в управлении исключительную роль. Необходимым условием для успешного функционирования любого промышленных предприятий является нормальная работа следующих процессов: - целенаправленный сбор, первичная обработка информации; - организация каналов доступа пользователей к собранной информации; - своевременное использование собранной информации для принятия решений. Основная проблема сбора необходимой информации состоит в том, чтобы обеспечить: - полноту, адекватность, непротиворечивость и целостность информации; - минимизацию технологического запаздывания между моментом зарождения информации и тем моментом, когда к информации может начаться доступ. Обеспечить это можно только современными автоматизированными методиками, базирующимися на основе информационных систем. Крайне важно, чтобы собранная информация была структурирована с учетом потребностей потенциальных пользователей и хранилась в форме, позволяющей использовать современные технологии доступа и обработки. Разработка информационных систем управления (ИСУ) является довольно сложным процессом, который требует значительного времени и ресурсов. Современные крупные проекты ИСУ характеризуются, как правило, следующими особенностями: - сложность описания (достаточно большое количество функций, процессов, элементов данных и сложные взаимосвязи между ними), требующая тщательного моделирования и анализа данных и процессов; - наличие совокупности тесно взаимодействующих компонентов (подсистем), имеющих свои локальные задачи и цели функционирования (например, традиционных приложений, связанных с обработкой транзакций и решением регламентных задач, и приложений аналитической обработки (поддержки принятия решений), использующих нерегламентированные запросы к данным большого объема); - отсутствие прямых аналогов, ограничивающее возможность использования каких-либо типовых проектных решений и прикладных систем; - разобщенность и </w:t>
+      </w:r>
+      <w:r>
+        <w:rPr>
+          <w:rFonts w:ascii="Times New Roman" w:hAnsi="Times New Roman" w:cs="Times New Roman"/>
+          <w:sz w:val="28"/>
+          <w:szCs w:val="28"/>
+        </w:rPr>
+        <w:lastRenderedPageBreak/>
+        <w:t>разнородность отдельных групп разработчиков по уровню квалификации и сложившимся традициям использования тех или иных инструментальных средств; - существенная временная протяженность проекта, обусловленная, с одной стороны, ограниченными возможностями коллектива разработчиков, и, с другой стороны, масштабами организации-заказчика и различной степенью готовности отдельных ее подразделений к внедрению ИСУ. Для успешной реализации проекта объект проектирования (ИСУ) должен быть прежде всего адекватно описан, должны быть построены полные и функциональные непротиворечивые и информационные модели ИСУ. Кроме того, в процессе создания и функционирования ИСУ информационные потребности пользователей могут изменяться или уточняться, что усложняет разработку и сопровождение таких систем. В настоящее время один из наиболее сложных и важных этапов разработки ИСУ, этап построение информационной модели, остается во многом не формализованным. Начальные фазы проекта имеют решающее влияние на достигаемый результат, так как в них принимаются основные решения, определяющие качество информационной системы. Доля вклада в конечный результат концептуальной фазы достигает 30%.</w:t>
+      </w:r>
+    </w:p>
+    <w:p>
+      <w:pPr>
+        <w:spacing w:after="0" w:line="360" w:lineRule="auto"/>
+        <w:ind w:firstLine="709"/>
+        <w:jc w:val="both"/>
+        <w:rPr>
+          <w:rFonts w:ascii="Times New Roman" w:hAnsi="Times New Roman" w:cs="Times New Roman"/>
+          <w:sz w:val="28"/>
+          <w:szCs w:val="28"/>
+        </w:rPr>
+      </w:pPr>
+      <w:r>
+        <w:rPr>
+          <w:rFonts w:ascii="Times New Roman" w:hAnsi="Times New Roman" w:cs="Times New Roman"/>
+          <w:sz w:val="28"/>
+          <w:szCs w:val="28"/>
+        </w:rPr>
+        <w:t xml:space="preserve">В результате проведения первичной обработки получаем не массу несистематизированной первичной информации, а информационную базу, содержащую данные о предприятии, пригодную для дальнейшего непосредственного автоматического анализа. Именно такое представление результатов обследования мы будем использовать в дальнейшей работе. Поставим задачу построения информационной модели, которая позволяла бы отражать не только связи между структурными подразделениями предприятия и их вес, но и оценивать суть происходящих в организации процессов. В данном случае – какие операции (функции) над информацией (документами) выполняются внутри организации. В дальнейшем будем называть такую информационную модель функциональной ориентированной. Получение такой модели позволит ставить задачу оптимизации организационной структуры предприятия по новым критериям, например, по загруженности </w:t>
+      </w:r>
+      <w:r>
+        <w:rPr>
+          <w:rFonts w:ascii="Times New Roman" w:hAnsi="Times New Roman" w:cs="Times New Roman"/>
+          <w:sz w:val="28"/>
+          <w:szCs w:val="28"/>
+        </w:rPr>
+        <w:lastRenderedPageBreak/>
+        <w:t xml:space="preserve">отдельных функций,  по равномерной загрузки и т.д. Полученная функционально-ориентированная модель позволит реализовать методику построения организационной модели предприятия «снизу»: на первом этапе выявить весь перечень функций, которые должны быть реализованы на данном предприятии, для эффективного управления и достижения поставленной цели; определить внутренние и внешние связи между функциями; оценить количество информации проходящей по этим связям; провести реорганизацию отделов  и служб путем перераспределения данных функций по признаку подобия функций. </w:t>
+      </w:r>
+    </w:p>
+    <w:p>
+      <w:pPr>
+        <w:spacing w:after="0" w:line="360" w:lineRule="auto"/>
+        <w:ind w:firstLine="709"/>
+        <w:jc w:val="both"/>
+        <w:rPr>
+          <w:rFonts w:ascii="Times New Roman" w:hAnsi="Times New Roman" w:cs="Times New Roman"/>
+          <w:sz w:val="28"/>
+          <w:szCs w:val="28"/>
+        </w:rPr>
+      </w:pPr>
+      <w:r>
+        <w:rPr>
+          <w:rFonts w:ascii="Times New Roman" w:hAnsi="Times New Roman" w:cs="Times New Roman"/>
+          <w:sz w:val="28"/>
+          <w:szCs w:val="28"/>
+        </w:rPr>
+        <w:t>В настоящее время наибольшее распространение получили модели для следующих классов задач: - составление расписаний и календарное планирование; - массовое обслуживание; - распределение; - управление запасами; - износ и замена оборудования; - конфликтные ситуации. В поддержку создания служб и систем управления потоками работ предлагаются методологии, стандарты и специализированное программное обеспечение, образующие в комплексе инструментальные средства разработчика. Методология – это совокупность методов, применяемых в жизненном цикле разработки процесса и объединенных одним общим подходом. В настоящее время получила распространение методология SADT. (</w:t>
+      </w:r>
+      <w:proofErr w:type="spellStart"/>
+      <w:r>
+        <w:rPr>
+          <w:rFonts w:ascii="Times New Roman" w:hAnsi="Times New Roman" w:cs="Times New Roman"/>
+          <w:sz w:val="28"/>
+          <w:szCs w:val="28"/>
+        </w:rPr>
+        <w:t>Structured</w:t>
+      </w:r>
+      <w:proofErr w:type="spellEnd"/>
+      <w:r>
+        <w:rPr>
+          <w:rFonts w:ascii="Times New Roman" w:hAnsi="Times New Roman" w:cs="Times New Roman"/>
+          <w:sz w:val="28"/>
+          <w:szCs w:val="28"/>
+        </w:rPr>
+        <w:t xml:space="preserve"> </w:t>
+      </w:r>
+      <w:proofErr w:type="spellStart"/>
+      <w:r>
+        <w:rPr>
+          <w:rFonts w:ascii="Times New Roman" w:hAnsi="Times New Roman" w:cs="Times New Roman"/>
+          <w:sz w:val="28"/>
+          <w:szCs w:val="28"/>
+        </w:rPr>
+        <w:t>Analysis</w:t>
+      </w:r>
+      <w:proofErr w:type="spellEnd"/>
+      <w:r>
+        <w:rPr>
+          <w:rFonts w:ascii="Times New Roman" w:hAnsi="Times New Roman" w:cs="Times New Roman"/>
+          <w:sz w:val="28"/>
+          <w:szCs w:val="28"/>
+        </w:rPr>
+        <w:t xml:space="preserve"> </w:t>
+      </w:r>
+      <w:proofErr w:type="spellStart"/>
+      <w:r>
+        <w:rPr>
+          <w:rFonts w:ascii="Times New Roman" w:hAnsi="Times New Roman" w:cs="Times New Roman"/>
+          <w:sz w:val="28"/>
+          <w:szCs w:val="28"/>
+        </w:rPr>
+        <w:t>and</w:t>
+      </w:r>
+      <w:proofErr w:type="spellEnd"/>
+      <w:r>
+        <w:rPr>
+          <w:rFonts w:ascii="Times New Roman" w:hAnsi="Times New Roman" w:cs="Times New Roman"/>
+          <w:sz w:val="28"/>
+          <w:szCs w:val="28"/>
+        </w:rPr>
+        <w:t xml:space="preserve"> </w:t>
+      </w:r>
+      <w:proofErr w:type="spellStart"/>
+      <w:r>
+        <w:rPr>
+          <w:rFonts w:ascii="Times New Roman" w:hAnsi="Times New Roman" w:cs="Times New Roman"/>
+          <w:sz w:val="28"/>
+          <w:szCs w:val="28"/>
+        </w:rPr>
+        <w:t>Design</w:t>
+      </w:r>
+      <w:proofErr w:type="spellEnd"/>
+      <w:r>
+        <w:rPr>
+          <w:rFonts w:ascii="Times New Roman" w:hAnsi="Times New Roman" w:cs="Times New Roman"/>
+          <w:sz w:val="28"/>
+          <w:szCs w:val="28"/>
+        </w:rPr>
+        <w:t xml:space="preserve"> </w:t>
+      </w:r>
+      <w:proofErr w:type="spellStart"/>
+      <w:r>
+        <w:rPr>
+          <w:rFonts w:ascii="Times New Roman" w:hAnsi="Times New Roman" w:cs="Times New Roman"/>
+          <w:sz w:val="28"/>
+          <w:szCs w:val="28"/>
+        </w:rPr>
+        <w:t>Tecchnique</w:t>
+      </w:r>
+      <w:proofErr w:type="spellEnd"/>
+      <w:r>
+        <w:rPr>
+          <w:rFonts w:ascii="Times New Roman" w:hAnsi="Times New Roman" w:cs="Times New Roman"/>
+          <w:sz w:val="28"/>
+          <w:szCs w:val="28"/>
+        </w:rPr>
+        <w:t xml:space="preserve">) ─ методология структурного анализа и проектирования, которые дают ряд преимуществ в системах управления: - формализацию описания потоков работ; - переносимость: модели процессов, созданные в рамках одной системы, могут работать под управлением другой  системы; - универсальность: применение единого механизма описания управления потоками работ в различных сферах деятельности. На данный момент разработан ряд стандартов для описания реальных потоков работ, которые можно разбить на две категории: - </w:t>
+      </w:r>
+      <w:proofErr w:type="spellStart"/>
+      <w:r>
+        <w:rPr>
+          <w:rFonts w:ascii="Times New Roman" w:hAnsi="Times New Roman" w:cs="Times New Roman"/>
+          <w:sz w:val="28"/>
+          <w:szCs w:val="28"/>
+        </w:rPr>
+        <w:t>Графовые</w:t>
+      </w:r>
+      <w:proofErr w:type="spellEnd"/>
+      <w:r>
+        <w:rPr>
+          <w:rFonts w:ascii="Times New Roman" w:hAnsi="Times New Roman" w:cs="Times New Roman"/>
+          <w:sz w:val="28"/>
+          <w:szCs w:val="28"/>
+        </w:rPr>
+        <w:t xml:space="preserve"> модели, отражающие древовидную структуру процесса. - Блочные модели, наиболее приближенные к блочной структуре языков программирования. Итак, модели, указанные выше, в ряде случаев удобно использовать для эффективного описания </w:t>
+      </w:r>
+      <w:r>
+        <w:rPr>
+          <w:rFonts w:ascii="Times New Roman" w:hAnsi="Times New Roman" w:cs="Times New Roman"/>
+          <w:sz w:val="28"/>
+          <w:szCs w:val="28"/>
+        </w:rPr>
+        <w:lastRenderedPageBreak/>
+        <w:t>окружения системы и ее функционирования. Между тем, по большому счету определяющей в любой системе является информация о потоках, обслуживающих систему. Поэтому имеет смысл исследовать не просто модель системы, а ее информационную модель (ИМ) детализированную до уровня функций и ее заполняемость информационными потоками, а не блоков системы. Такую модель можно называть функционально ориентированной ИМ (ФИМ). Использование ФИМ важно и для построения модели функциональной структуры системы. Использование ФИМ позволяет ставить и решать новые задачи на уровне организационной и функциональной структуры, например, определять загрузку функций, перераспределять (оптимизировать) документооборот между отдельными функциями с целью обеспечения их полной загрузки и т.д. Прежде, чем обсуждать эффективность ФИМ надо обратить внимание на то, что само исходное понятие информации оказывается до сих пор неоднозначно</w:t>
+      </w:r>
+      <w:r>
+        <w:rPr>
+          <w:rFonts w:ascii="Times New Roman" w:hAnsi="Times New Roman" w:cs="Times New Roman"/>
+          <w:sz w:val="28"/>
+          <w:szCs w:val="28"/>
+        </w:rPr>
+        <w:t>.</w:t>
+      </w:r>
+    </w:p>
+    <w:p>
+      <w:pPr>
+        <w:spacing w:after="0" w:line="360" w:lineRule="auto"/>
+        <w:ind w:firstLine="709"/>
+        <w:jc w:val="both"/>
         <w:rPr>
           <w:rFonts w:ascii="Times New Roman" w:eastAsia="Times New Roman" w:hAnsi="Times New Roman" w:cs="Times New Roman"/>
           <w:b/>
@@ -6814,10 +6963,34 @@
           <w:color w:val="000000"/>
           <w:sz w:val="28"/>
           <w:szCs w:val="28"/>
+          <w:lang w:eastAsia="ru-RU"/>
+        </w:rPr>
+      </w:pPr>
+      <w:r>
+        <w:rPr>
+          <w:rFonts w:ascii="Times New Roman" w:eastAsia="Times New Roman" w:hAnsi="Times New Roman" w:cs="Times New Roman"/>
+          <w:b/>
+          <w:bCs/>
+          <w:color w:val="000000"/>
+          <w:sz w:val="28"/>
+          <w:szCs w:val="28"/>
           <w:highlight w:val="yellow"/>
           <w:lang w:eastAsia="ru-RU"/>
         </w:rPr>
-        <w:t>30.01.2020</w:t>
+        <w:t>30.01.</w:t>
+      </w:r>
+      <w:r>
+        <w:rPr>
+          <w:rFonts w:ascii="Times New Roman" w:eastAsia="Times New Roman" w:hAnsi="Times New Roman" w:cs="Times New Roman"/>
+          <w:b/>
+          <w:bCs/>
+          <w:color w:val="000000"/>
+          <w:sz w:val="28"/>
+          <w:szCs w:val="28"/>
+          <w:highlight w:val="yellow"/>
+          <w:lang w:eastAsia="ru-RU"/>
+        </w:rPr>
+        <w:t>2022</w:t>
       </w:r>
     </w:p>
     <w:p>
@@ -7385,7 +7558,19 @@
           <w:szCs w:val="28"/>
           <w:lang w:eastAsia="ru-RU"/>
         </w:rPr>
-        <w:t>31.01.2020</w:t>
+        <w:t>31.01.</w:t>
+      </w:r>
+      <w:r>
+        <w:rPr>
+          <w:rFonts w:ascii="Times New Roman" w:eastAsia="Times New Roman" w:hAnsi="Times New Roman" w:cs="Times New Roman"/>
+          <w:b/>
+          <w:bCs/>
+          <w:color w:val="000000" w:themeColor="text1"/>
+          <w:sz w:val="28"/>
+          <w:szCs w:val="28"/>
+          <w:lang w:eastAsia="ru-RU"/>
+        </w:rPr>
+        <w:t>2022</w:t>
       </w:r>
     </w:p>
     <w:p>
@@ -7805,7 +7990,20 @@
           <w:highlight w:val="yellow"/>
           <w:lang w:eastAsia="ru-RU"/>
         </w:rPr>
-        <w:t>03.02.2020</w:t>
+        <w:t>03.02.</w:t>
+      </w:r>
+      <w:r>
+        <w:rPr>
+          <w:rFonts w:ascii="Times New Roman" w:eastAsia="Times New Roman" w:hAnsi="Times New Roman" w:cs="Times New Roman"/>
+          <w:b/>
+          <w:bCs/>
+          <w:color w:val="000000" w:themeColor="text1"/>
+          <w:sz w:val="28"/>
+          <w:szCs w:val="28"/>
+          <w:highlight w:val="yellow"/>
+          <w:lang w:eastAsia="ru-RU"/>
+        </w:rPr>
+        <w:t>2022</w:t>
       </w:r>
     </w:p>
     <w:p>
@@ -8245,7 +8443,20 @@
           <w:highlight w:val="yellow"/>
           <w:lang w:eastAsia="ru-RU"/>
         </w:rPr>
-        <w:t>04.02.2020</w:t>
+        <w:t>04.02.</w:t>
+      </w:r>
+      <w:r>
+        <w:rPr>
+          <w:rFonts w:ascii="Times New Roman" w:eastAsia="Times New Roman" w:hAnsi="Times New Roman" w:cs="Times New Roman"/>
+          <w:b/>
+          <w:bCs/>
+          <w:color w:val="000000" w:themeColor="text1"/>
+          <w:sz w:val="28"/>
+          <w:szCs w:val="28"/>
+          <w:highlight w:val="yellow"/>
+          <w:lang w:eastAsia="ru-RU"/>
+        </w:rPr>
+        <w:t>2022</w:t>
       </w:r>
     </w:p>
     <w:p>
@@ -9033,7 +9244,20 @@
           <w:highlight w:val="yellow"/>
           <w:lang w:eastAsia="ru-RU"/>
         </w:rPr>
-        <w:t>05.02.2020</w:t>
+        <w:t>05.02.</w:t>
+      </w:r>
+      <w:r>
+        <w:rPr>
+          <w:rFonts w:ascii="Times New Roman" w:eastAsia="Times New Roman" w:hAnsi="Times New Roman" w:cs="Times New Roman"/>
+          <w:b/>
+          <w:bCs/>
+          <w:color w:val="000000" w:themeColor="text1"/>
+          <w:sz w:val="28"/>
+          <w:szCs w:val="28"/>
+          <w:highlight w:val="yellow"/>
+          <w:lang w:eastAsia="ru-RU"/>
+        </w:rPr>
+        <w:t>2022</w:t>
       </w:r>
     </w:p>
     <w:p>
@@ -10322,130 +10546,9 @@
           <w:szCs w:val="28"/>
           <w:lang w:eastAsia="ru-RU"/>
         </w:rPr>
-        <w:t>06.02.2020</w:t>
-      </w:r>
-    </w:p>
-    <w:p>
-      <w:pPr>
-        <w:spacing w:after="0" w:line="360" w:lineRule="auto"/>
-        <w:ind w:firstLine="709"/>
-        <w:jc w:val="both"/>
-        <w:rPr>
-          <w:rFonts w:ascii="Times New Roman" w:hAnsi="Times New Roman" w:cs="Times New Roman"/>
-          <w:b/>
-          <w:color w:val="000000" w:themeColor="text1"/>
-          <w:sz w:val="28"/>
-          <w:szCs w:val="28"/>
-        </w:rPr>
-      </w:pPr>
-      <w:r>
-        <w:rPr>
-          <w:rFonts w:ascii="Times New Roman" w:hAnsi="Times New Roman" w:cs="Times New Roman"/>
-          <w:b/>
-          <w:color w:val="000000" w:themeColor="text1"/>
-          <w:sz w:val="28"/>
-          <w:szCs w:val="28"/>
-        </w:rPr>
-        <w:t>Тестирование и оптимизация мобильного приложения</w:t>
-      </w:r>
-    </w:p>
-    <w:p>
-      <w:pPr>
-        <w:spacing w:after="0" w:line="360" w:lineRule="auto"/>
-        <w:ind w:firstLine="709"/>
-        <w:jc w:val="both"/>
-        <w:rPr>
-          <w:rFonts w:ascii="Times New Roman" w:hAnsi="Times New Roman" w:cs="Times New Roman"/>
-          <w:color w:val="000000" w:themeColor="text1"/>
-          <w:sz w:val="28"/>
-          <w:szCs w:val="28"/>
-        </w:rPr>
-      </w:pPr>
-      <w:r>
-        <w:rPr>
-          <w:rFonts w:ascii="Times New Roman" w:hAnsi="Times New Roman" w:cs="Times New Roman"/>
-          <w:color w:val="000000" w:themeColor="text1"/>
-          <w:sz w:val="28"/>
-          <w:szCs w:val="28"/>
-        </w:rPr>
-        <w:t>К концу практики мы занимались тестированием мобильного приложения, а также его оптимизацией.</w:t>
-      </w:r>
-    </w:p>
-    <w:p>
-      <w:pPr>
-        <w:spacing w:after="0" w:line="360" w:lineRule="auto"/>
-        <w:ind w:firstLine="709"/>
-        <w:jc w:val="both"/>
-        <w:rPr>
-          <w:rFonts w:ascii="Times New Roman" w:hAnsi="Times New Roman" w:cs="Times New Roman"/>
-          <w:b/>
-          <w:color w:val="000000" w:themeColor="text1"/>
-          <w:sz w:val="28"/>
-          <w:szCs w:val="28"/>
-        </w:rPr>
-      </w:pPr>
-      <w:r>
-        <w:rPr>
-          <w:rFonts w:ascii="Times New Roman" w:hAnsi="Times New Roman" w:cs="Times New Roman"/>
-          <w:b/>
-          <w:color w:val="000000" w:themeColor="text1"/>
-          <w:sz w:val="28"/>
-          <w:szCs w:val="28"/>
-        </w:rPr>
-        <w:t>Тестирование требований</w:t>
-      </w:r>
-    </w:p>
-    <w:p>
-      <w:pPr>
-        <w:spacing w:after="0" w:line="360" w:lineRule="auto"/>
-        <w:ind w:firstLine="709"/>
-        <w:jc w:val="both"/>
-        <w:rPr>
-          <w:rFonts w:ascii="Times New Roman" w:hAnsi="Times New Roman" w:cs="Times New Roman"/>
-          <w:color w:val="000000" w:themeColor="text1"/>
-          <w:sz w:val="28"/>
-          <w:szCs w:val="28"/>
-          <w:shd w:val="clear" w:color="auto" w:fill="FFFFFF"/>
-        </w:rPr>
-      </w:pPr>
-      <w:r>
-        <w:rPr>
-          <w:rFonts w:ascii="Times New Roman" w:hAnsi="Times New Roman" w:cs="Times New Roman"/>
-          <w:color w:val="000000" w:themeColor="text1"/>
-          <w:sz w:val="28"/>
-          <w:szCs w:val="28"/>
-          <w:shd w:val="clear" w:color="auto" w:fill="FFFFFF"/>
-        </w:rPr>
-        <w:t xml:space="preserve">Тестировщик анализирует требования на полноту и противоречивость. В каждом проекте исходные требования содержат противоречивую информацию. Мы их решаем еще до начала разработки. Так же в каждом проекте требования неполны: не хватает макетов второстепенных экранов, ограничений на поля ввода, отображения ошибок, кнопки никуда не ведут. Неочевидны невидимые на макетах вещи: анимации, кеширование картинок и содержимого экранов, работа в нестандартных ситуациях. </w:t>
-      </w:r>
-    </w:p>
-    <w:p>
-      <w:pPr>
-        <w:spacing w:after="0" w:line="360" w:lineRule="auto"/>
-        <w:ind w:firstLine="709"/>
-        <w:jc w:val="both"/>
-        <w:rPr>
-          <w:rFonts w:ascii="Times New Roman" w:hAnsi="Times New Roman" w:cs="Times New Roman"/>
-          <w:color w:val="000000" w:themeColor="text1"/>
-          <w:sz w:val="28"/>
-          <w:szCs w:val="28"/>
-        </w:rPr>
-      </w:pPr>
-      <w:r>
-        <w:rPr>
-          <w:rFonts w:ascii="Times New Roman" w:hAnsi="Times New Roman" w:cs="Times New Roman"/>
-          <w:color w:val="000000" w:themeColor="text1"/>
-          <w:sz w:val="28"/>
-          <w:szCs w:val="28"/>
-        </w:rPr>
-        <w:t>Если менеджер проекта поставит галочку «для тестирования», тестировщикам уходит письмо о новой сборке для тестирования.</w:t>
-      </w:r>
-    </w:p>
-    <w:p>
-      <w:pPr>
-        <w:spacing w:after="0" w:line="360" w:lineRule="auto"/>
-        <w:ind w:firstLine="709"/>
-        <w:jc w:val="both"/>
+        <w:t>06.02.</w:t>
+      </w:r>
+      <w:r>
         <w:rPr>
           <w:rFonts w:ascii="Times New Roman" w:eastAsia="Times New Roman" w:hAnsi="Times New Roman" w:cs="Times New Roman"/>
           <w:b/>
@@ -10455,7 +10558,124 @@
           <w:szCs w:val="28"/>
           <w:lang w:eastAsia="ru-RU"/>
         </w:rPr>
-      </w:pPr>
+        <w:t>2022</w:t>
+      </w:r>
+    </w:p>
+    <w:p>
+      <w:pPr>
+        <w:spacing w:after="0" w:line="360" w:lineRule="auto"/>
+        <w:ind w:firstLine="709"/>
+        <w:jc w:val="both"/>
+        <w:rPr>
+          <w:rFonts w:ascii="Times New Roman" w:hAnsi="Times New Roman" w:cs="Times New Roman"/>
+          <w:b/>
+          <w:color w:val="000000" w:themeColor="text1"/>
+          <w:sz w:val="28"/>
+          <w:szCs w:val="28"/>
+        </w:rPr>
+      </w:pPr>
+      <w:r>
+        <w:rPr>
+          <w:rFonts w:ascii="Times New Roman" w:hAnsi="Times New Roman" w:cs="Times New Roman"/>
+          <w:b/>
+          <w:color w:val="000000" w:themeColor="text1"/>
+          <w:sz w:val="28"/>
+          <w:szCs w:val="28"/>
+        </w:rPr>
+        <w:t>Тестирование и оптимизация мобильного приложения</w:t>
+      </w:r>
+    </w:p>
+    <w:p>
+      <w:pPr>
+        <w:spacing w:after="0" w:line="360" w:lineRule="auto"/>
+        <w:ind w:firstLine="709"/>
+        <w:jc w:val="both"/>
+        <w:rPr>
+          <w:rFonts w:ascii="Times New Roman" w:hAnsi="Times New Roman" w:cs="Times New Roman"/>
+          <w:color w:val="000000" w:themeColor="text1"/>
+          <w:sz w:val="28"/>
+          <w:szCs w:val="28"/>
+        </w:rPr>
+      </w:pPr>
+      <w:r>
+        <w:rPr>
+          <w:rFonts w:ascii="Times New Roman" w:hAnsi="Times New Roman" w:cs="Times New Roman"/>
+          <w:color w:val="000000" w:themeColor="text1"/>
+          <w:sz w:val="28"/>
+          <w:szCs w:val="28"/>
+        </w:rPr>
+        <w:t>К концу практики мы занимались тестированием мобильного приложения, а также его оптимизацией.</w:t>
+      </w:r>
+    </w:p>
+    <w:p>
+      <w:pPr>
+        <w:spacing w:after="0" w:line="360" w:lineRule="auto"/>
+        <w:ind w:firstLine="709"/>
+        <w:jc w:val="both"/>
+        <w:rPr>
+          <w:rFonts w:ascii="Times New Roman" w:hAnsi="Times New Roman" w:cs="Times New Roman"/>
+          <w:b/>
+          <w:color w:val="000000" w:themeColor="text1"/>
+          <w:sz w:val="28"/>
+          <w:szCs w:val="28"/>
+        </w:rPr>
+      </w:pPr>
+      <w:r>
+        <w:rPr>
+          <w:rFonts w:ascii="Times New Roman" w:hAnsi="Times New Roman" w:cs="Times New Roman"/>
+          <w:b/>
+          <w:color w:val="000000" w:themeColor="text1"/>
+          <w:sz w:val="28"/>
+          <w:szCs w:val="28"/>
+        </w:rPr>
+        <w:t>Тестирование требований</w:t>
+      </w:r>
+    </w:p>
+    <w:p>
+      <w:pPr>
+        <w:spacing w:after="0" w:line="360" w:lineRule="auto"/>
+        <w:ind w:firstLine="709"/>
+        <w:jc w:val="both"/>
+        <w:rPr>
+          <w:rFonts w:ascii="Times New Roman" w:hAnsi="Times New Roman" w:cs="Times New Roman"/>
+          <w:color w:val="000000" w:themeColor="text1"/>
+          <w:sz w:val="28"/>
+          <w:szCs w:val="28"/>
+          <w:shd w:val="clear" w:color="auto" w:fill="FFFFFF"/>
+        </w:rPr>
+      </w:pPr>
+      <w:r>
+        <w:rPr>
+          <w:rFonts w:ascii="Times New Roman" w:hAnsi="Times New Roman" w:cs="Times New Roman"/>
+          <w:color w:val="000000" w:themeColor="text1"/>
+          <w:sz w:val="28"/>
+          <w:szCs w:val="28"/>
+          <w:shd w:val="clear" w:color="auto" w:fill="FFFFFF"/>
+        </w:rPr>
+        <w:t xml:space="preserve">Тестировщик анализирует требования на полноту и противоречивость. В каждом проекте исходные требования содержат противоречивую информацию. Мы их решаем еще до начала разработки. Так же в каждом проекте требования неполны: не хватает макетов второстепенных экранов, ограничений на поля ввода, отображения ошибок, кнопки никуда не ведут. Неочевидны невидимые на макетах вещи: анимации, кеширование картинок и содержимого экранов, работа в нестандартных ситуациях. </w:t>
+      </w:r>
+    </w:p>
+    <w:p>
+      <w:pPr>
+        <w:spacing w:after="0" w:line="360" w:lineRule="auto"/>
+        <w:ind w:firstLine="709"/>
+        <w:jc w:val="both"/>
+        <w:rPr>
+          <w:rFonts w:ascii="Times New Roman" w:hAnsi="Times New Roman" w:cs="Times New Roman"/>
+          <w:color w:val="000000" w:themeColor="text1"/>
+          <w:sz w:val="28"/>
+          <w:szCs w:val="28"/>
+        </w:rPr>
+      </w:pPr>
+      <w:r>
+        <w:rPr>
+          <w:rFonts w:ascii="Times New Roman" w:hAnsi="Times New Roman" w:cs="Times New Roman"/>
+          <w:color w:val="000000" w:themeColor="text1"/>
+          <w:sz w:val="28"/>
+          <w:szCs w:val="28"/>
+        </w:rPr>
+        <w:t>Если менеджер проекта поставит галочку «для тестирования», тестировщикам уходит письмо о новой сборке для тестирования.</w:t>
+      </w:r>
     </w:p>
     <w:p>
       <w:pPr>
@@ -10472,7 +10692,12 @@
           <w:lang w:eastAsia="ru-RU"/>
         </w:rPr>
       </w:pPr>
-      <w:r>
+    </w:p>
+    <w:p>
+      <w:pPr>
+        <w:spacing w:after="0" w:line="360" w:lineRule="auto"/>
+        <w:ind w:firstLine="709"/>
+        <w:jc w:val="both"/>
         <w:rPr>
           <w:rFonts w:ascii="Times New Roman" w:eastAsia="Times New Roman" w:hAnsi="Times New Roman" w:cs="Times New Roman"/>
           <w:b/>
@@ -10480,10 +10705,34 @@
           <w:color w:val="000000" w:themeColor="text1"/>
           <w:sz w:val="28"/>
           <w:szCs w:val="28"/>
+          <w:lang w:eastAsia="ru-RU"/>
+        </w:rPr>
+      </w:pPr>
+      <w:r>
+        <w:rPr>
+          <w:rFonts w:ascii="Times New Roman" w:eastAsia="Times New Roman" w:hAnsi="Times New Roman" w:cs="Times New Roman"/>
+          <w:b/>
+          <w:bCs/>
+          <w:color w:val="000000" w:themeColor="text1"/>
+          <w:sz w:val="28"/>
+          <w:szCs w:val="28"/>
           <w:highlight w:val="yellow"/>
           <w:lang w:eastAsia="ru-RU"/>
         </w:rPr>
-        <w:t>07.02.2020</w:t>
+        <w:t>07.02.</w:t>
+      </w:r>
+      <w:r>
+        <w:rPr>
+          <w:rFonts w:ascii="Times New Roman" w:eastAsia="Times New Roman" w:hAnsi="Times New Roman" w:cs="Times New Roman"/>
+          <w:b/>
+          <w:bCs/>
+          <w:color w:val="000000" w:themeColor="text1"/>
+          <w:sz w:val="28"/>
+          <w:szCs w:val="28"/>
+          <w:highlight w:val="yellow"/>
+          <w:lang w:eastAsia="ru-RU"/>
+        </w:rPr>
+        <w:t>2022</w:t>
       </w:r>
     </w:p>
     <w:p>
@@ -19545,7 +19794,7 @@
 </file>
 
 <file path=customXml/itemProps1.xml><?xml version="1.0" encoding="utf-8"?>
-<ds:datastoreItem xmlns:ds="http://schemas.openxmlformats.org/officeDocument/2006/customXml" ds:itemID="{7F68F0C5-0963-4912-84B9-396F4D01FDA1}">
+<ds:datastoreItem xmlns:ds="http://schemas.openxmlformats.org/officeDocument/2006/customXml" ds:itemID="{2CD0B2D5-F7BC-4007-87C3-CA70A4D28CEF}">
   <ds:schemaRefs>
     <ds:schemaRef ds:uri="http://schemas.openxmlformats.org/officeDocument/2006/bibliography"/>
   </ds:schemaRefs>
